--- a/profiles/oucs/docx/template_orig.docx
+++ b/profiles/oucs/docx/template_orig.docx
@@ -5,9 +5,6 @@
     <w:p>
       <w:bookmarkStart w:id="0" w:name="_GoBack"/>
       <w:bookmarkEnd w:id="0"/>
-      <w:r>
-        <w:t xml:space="preserve"> </w:t>
-      </w:r>
     </w:p>
     <w:sectPr>
       <w:headerReference w:type="even" r:id="rId8"/>
@@ -71,7 +68,7 @@
       <w:rPr>
         <w:noProof/>
       </w:rPr>
-      <w:t>1</w:t>
+      <w:t>2</w:t>
     </w:r>
     <w:r>
       <w:rPr>
@@ -111,7 +108,7 @@
       <w:rPr>
         <w:noProof/>
       </w:rPr>
-      <w:t>1</w:t>
+      <w:t>3</w:t>
     </w:r>
     <w:r>
       <w:rPr>
@@ -214,9 +211,666 @@
 <file path=word/numbering.xml><?xml version="1.0" encoding="utf-8"?>
 <w:numbering xmlns:wpc="http://schemas.microsoft.com/office/word/2010/wordprocessingCanvas" xmlns:mo="http://schemas.microsoft.com/office/mac/office/2008/main" xmlns:mc="http://schemas.openxmlformats.org/markup-compatibility/2006" xmlns:mv="urn:schemas-microsoft-com:mac:vml" xmlns:o="urn:schemas-microsoft-com:office:office" xmlns:r="http://schemas.openxmlformats.org/officeDocument/2006/relationships" xmlns:m="http://schemas.openxmlformats.org/officeDocument/2006/math" xmlns:v="urn:schemas-microsoft-com:vml" xmlns:wp14="http://schemas.microsoft.com/office/word/2010/wordprocessingDrawing" xmlns:wp="http://schemas.openxmlformats.org/drawingml/2006/wordprocessingDrawing" xmlns:w10="urn:schemas-microsoft-com:office:word" xmlns:w="http://schemas.openxmlformats.org/wordprocessingml/2006/main" xmlns:w14="http://schemas.microsoft.com/office/word/2010/wordml" xmlns:wpg="http://schemas.microsoft.com/office/word/2010/wordprocessingGroup" xmlns:wpi="http://schemas.microsoft.com/office/word/2010/wordprocessingInk" xmlns:wne="http://schemas.microsoft.com/office/word/2006/wordml" xmlns:wps="http://schemas.microsoft.com/office/word/2010/wordprocessingShape" mc:Ignorable="w14 wp14">
   <w:abstractNum w:abstractNumId="0">
-    <w:nsid w:val="0E481A8B"/>
+    <w:nsid w:val="16E80012"/>
+    <w:multiLevelType w:val="hybridMultilevel"/>
+    <w:tmpl w:val="9E1C12FA"/>
+    <w:lvl w:ilvl="0" w:tplc="62943036">
+      <w:start w:val="1"/>
+      <w:numFmt w:val="decimal"/>
+      <w:pStyle w:val="Bibliography"/>
+      <w:lvlText w:val="[%1]"/>
+      <w:lvlJc w:val="left"/>
+      <w:pPr>
+        <w:ind w:left="1080" w:hanging="1080"/>
+      </w:pPr>
+      <w:rPr>
+        <w:rFonts w:hint="default"/>
+      </w:rPr>
+    </w:lvl>
+    <w:lvl w:ilvl="1" w:tplc="D9FC1E4A">
+      <w:start w:val="1"/>
+      <w:numFmt w:val="lowerLetter"/>
+      <w:lvlText w:val="%2."/>
+      <w:lvlJc w:val="left"/>
+      <w:pPr>
+        <w:ind w:left="1440" w:hanging="360"/>
+      </w:pPr>
+    </w:lvl>
+    <w:lvl w:ilvl="2" w:tplc="6666C96A">
+      <w:start w:val="1"/>
+      <w:numFmt w:val="lowerRoman"/>
+      <w:lvlText w:val="%3."/>
+      <w:lvlJc w:val="right"/>
+      <w:pPr>
+        <w:ind w:left="2160" w:hanging="180"/>
+      </w:pPr>
+    </w:lvl>
+    <w:lvl w:ilvl="3" w:tplc="8F4E2C28">
+      <w:start w:val="1"/>
+      <w:numFmt w:val="decimal"/>
+      <w:lvlText w:val="%4."/>
+      <w:lvlJc w:val="left"/>
+      <w:pPr>
+        <w:ind w:left="2880" w:hanging="360"/>
+      </w:pPr>
+    </w:lvl>
+    <w:lvl w:ilvl="4" w:tplc="846A6DA0">
+      <w:start w:val="1"/>
+      <w:numFmt w:val="lowerLetter"/>
+      <w:lvlText w:val="%5."/>
+      <w:lvlJc w:val="left"/>
+      <w:pPr>
+        <w:ind w:left="3600" w:hanging="360"/>
+      </w:pPr>
+    </w:lvl>
+    <w:lvl w:ilvl="5" w:tplc="314CB26A">
+      <w:start w:val="1"/>
+      <w:numFmt w:val="lowerRoman"/>
+      <w:lvlText w:val="%6."/>
+      <w:lvlJc w:val="right"/>
+      <w:pPr>
+        <w:ind w:left="4320" w:hanging="180"/>
+      </w:pPr>
+    </w:lvl>
+    <w:lvl w:ilvl="6" w:tplc="1CD8EBC8">
+      <w:start w:val="1"/>
+      <w:numFmt w:val="decimal"/>
+      <w:lvlText w:val="%7."/>
+      <w:lvlJc w:val="left"/>
+      <w:pPr>
+        <w:ind w:left="5040" w:hanging="360"/>
+      </w:pPr>
+    </w:lvl>
+    <w:lvl w:ilvl="7" w:tplc="F8C2C832">
+      <w:start w:val="1"/>
+      <w:numFmt w:val="lowerLetter"/>
+      <w:lvlText w:val="%8."/>
+      <w:lvlJc w:val="left"/>
+      <w:pPr>
+        <w:ind w:left="5760" w:hanging="360"/>
+      </w:pPr>
+    </w:lvl>
+    <w:lvl w:ilvl="8" w:tplc="99AA735A">
+      <w:start w:val="1"/>
+      <w:numFmt w:val="lowerRoman"/>
+      <w:lvlText w:val="%9."/>
+      <w:lvlJc w:val="right"/>
+      <w:pPr>
+        <w:ind w:left="6480" w:hanging="180"/>
+      </w:pPr>
+    </w:lvl>
+  </w:abstractNum>
+  <w:abstractNum w:abstractNumId="1">
+    <w:nsid w:val="18F21F32"/>
     <w:multiLevelType w:val="multilevel"/>
-    <w:tmpl w:val="F02C4DD2"/>
+    <w:tmpl w:val="F4BC5990"/>
+    <w:lvl w:ilvl="0">
+      <w:start w:val="1"/>
+      <w:numFmt w:val="decimal"/>
+      <w:pStyle w:val="ListNumber"/>
+      <w:lvlText w:val="%1."/>
+      <w:lvlJc w:val="left"/>
+      <w:pPr>
+        <w:ind w:left="360" w:hanging="360"/>
+      </w:pPr>
+      <w:rPr>
+        <w:rFonts w:hint="default"/>
+      </w:rPr>
+    </w:lvl>
+    <w:lvl w:ilvl="1">
+      <w:start w:val="1"/>
+      <w:numFmt w:val="lowerLetter"/>
+      <w:pStyle w:val="ListNumber2"/>
+      <w:lvlText w:val="%2)"/>
+      <w:lvlJc w:val="left"/>
+      <w:pPr>
+        <w:ind w:left="720" w:hanging="360"/>
+      </w:pPr>
+      <w:rPr>
+        <w:rFonts w:hint="default"/>
+      </w:rPr>
+    </w:lvl>
+    <w:lvl w:ilvl="2">
+      <w:start w:val="1"/>
+      <w:numFmt w:val="lowerRoman"/>
+      <w:pStyle w:val="ListNumber3"/>
+      <w:lvlText w:val="%3)"/>
+      <w:lvlJc w:val="left"/>
+      <w:pPr>
+        <w:ind w:left="1080" w:hanging="360"/>
+      </w:pPr>
+      <w:rPr>
+        <w:rFonts w:hint="default"/>
+      </w:rPr>
+    </w:lvl>
+    <w:lvl w:ilvl="3">
+      <w:start w:val="1"/>
+      <w:numFmt w:val="upperRoman"/>
+      <w:pStyle w:val="ListNumber4"/>
+      <w:lvlText w:val="%4)"/>
+      <w:lvlJc w:val="left"/>
+      <w:pPr>
+        <w:ind w:left="1440" w:hanging="360"/>
+      </w:pPr>
+      <w:rPr>
+        <w:rFonts w:hint="default"/>
+      </w:rPr>
+    </w:lvl>
+    <w:lvl w:ilvl="4">
+      <w:start w:val="1"/>
+      <w:numFmt w:val="lowerLetter"/>
+      <w:lvlText w:val="(%5)"/>
+      <w:lvlJc w:val="left"/>
+      <w:pPr>
+        <w:ind w:left="1800" w:hanging="360"/>
+      </w:pPr>
+      <w:rPr>
+        <w:rFonts w:hint="default"/>
+      </w:rPr>
+    </w:lvl>
+    <w:lvl w:ilvl="5">
+      <w:start w:val="1"/>
+      <w:numFmt w:val="lowerRoman"/>
+      <w:lvlText w:val="(%6)"/>
+      <w:lvlJc w:val="left"/>
+      <w:pPr>
+        <w:ind w:left="2160" w:hanging="360"/>
+      </w:pPr>
+      <w:rPr>
+        <w:rFonts w:hint="default"/>
+      </w:rPr>
+    </w:lvl>
+    <w:lvl w:ilvl="6">
+      <w:start w:val="1"/>
+      <w:numFmt w:val="decimal"/>
+      <w:lvlText w:val="%7."/>
+      <w:lvlJc w:val="left"/>
+      <w:pPr>
+        <w:ind w:left="2520" w:hanging="360"/>
+      </w:pPr>
+      <w:rPr>
+        <w:rFonts w:hint="default"/>
+      </w:rPr>
+    </w:lvl>
+    <w:lvl w:ilvl="7">
+      <w:start w:val="1"/>
+      <w:numFmt w:val="lowerLetter"/>
+      <w:lvlText w:val="%8."/>
+      <w:lvlJc w:val="left"/>
+      <w:pPr>
+        <w:ind w:left="2880" w:hanging="360"/>
+      </w:pPr>
+      <w:rPr>
+        <w:rFonts w:hint="default"/>
+      </w:rPr>
+    </w:lvl>
+    <w:lvl w:ilvl="8">
+      <w:start w:val="1"/>
+      <w:numFmt w:val="lowerRoman"/>
+      <w:lvlText w:val="%9."/>
+      <w:lvlJc w:val="left"/>
+      <w:pPr>
+        <w:ind w:left="3240" w:hanging="360"/>
+      </w:pPr>
+      <w:rPr>
+        <w:rFonts w:hint="default"/>
+      </w:rPr>
+    </w:lvl>
+  </w:abstractNum>
+  <w:abstractNum w:abstractNumId="2">
+    <w:nsid w:val="21CF2E25"/>
+    <w:multiLevelType w:val="multilevel"/>
+    <w:tmpl w:val="88908256"/>
+    <w:name w:val="heading"/>
+    <w:lvl w:ilvl="0">
+      <w:start w:val="1"/>
+      <w:numFmt w:val="decimal"/>
+      <w:pStyle w:val="Heading1"/>
+      <w:lvlText w:val="%1"/>
+      <w:lvlJc w:val="left"/>
+      <w:pPr>
+        <w:ind w:left="432" w:hanging="432"/>
+      </w:pPr>
+      <w:rPr>
+        <w:rFonts w:hint="default"/>
+      </w:rPr>
+    </w:lvl>
+    <w:lvl w:ilvl="1">
+      <w:start w:val="1"/>
+      <w:numFmt w:val="decimal"/>
+      <w:pStyle w:val="Heading2"/>
+      <w:lvlText w:val="%1.%2"/>
+      <w:lvlJc w:val="left"/>
+      <w:pPr>
+        <w:ind w:left="648" w:hanging="648"/>
+      </w:pPr>
+      <w:rPr>
+        <w:rFonts w:hint="default"/>
+      </w:rPr>
+    </w:lvl>
+    <w:lvl w:ilvl="2">
+      <w:start w:val="1"/>
+      <w:numFmt w:val="decimal"/>
+      <w:pStyle w:val="Heading3"/>
+      <w:lvlText w:val="%1.%2.%3"/>
+      <w:lvlJc w:val="left"/>
+      <w:pPr>
+        <w:ind w:left="864" w:hanging="864"/>
+      </w:pPr>
+      <w:rPr>
+        <w:rFonts w:hint="default"/>
+      </w:rPr>
+    </w:lvl>
+    <w:lvl w:ilvl="3">
+      <w:start w:val="1"/>
+      <w:numFmt w:val="decimal"/>
+      <w:pStyle w:val="Heading4"/>
+      <w:lvlText w:val="%1.%2.%3.%4"/>
+      <w:lvlJc w:val="left"/>
+      <w:pPr>
+        <w:ind w:left="1080" w:hanging="1080"/>
+      </w:pPr>
+      <w:rPr>
+        <w:rFonts w:hint="default"/>
+      </w:rPr>
+    </w:lvl>
+    <w:lvl w:ilvl="4">
+      <w:start w:val="1"/>
+      <w:numFmt w:val="decimal"/>
+      <w:pStyle w:val="Heading5"/>
+      <w:lvlText w:val="%1.%2.%3.%4.%5"/>
+      <w:lvlJc w:val="left"/>
+      <w:pPr>
+        <w:ind w:left="1296" w:hanging="1296"/>
+      </w:pPr>
+      <w:rPr>
+        <w:rFonts w:hint="default"/>
+      </w:rPr>
+    </w:lvl>
+    <w:lvl w:ilvl="5">
+      <w:start w:val="1"/>
+      <w:numFmt w:val="decimal"/>
+      <w:pStyle w:val="Heading6"/>
+      <w:lvlText w:val="%1.%2.%3.%4.%5.%6"/>
+      <w:lvlJc w:val="left"/>
+      <w:pPr>
+        <w:ind w:left="1512" w:hanging="1512"/>
+      </w:pPr>
+      <w:rPr>
+        <w:rFonts w:hint="default"/>
+      </w:rPr>
+    </w:lvl>
+    <w:lvl w:ilvl="6">
+      <w:start w:val="1"/>
+      <w:numFmt w:val="decimal"/>
+      <w:pStyle w:val="Heading7"/>
+      <w:lvlText w:val="%1.%2.%3.%4.%5.%6.%7"/>
+      <w:lvlJc w:val="left"/>
+      <w:pPr>
+        <w:ind w:left="1728" w:hanging="1728"/>
+      </w:pPr>
+      <w:rPr>
+        <w:rFonts w:hint="default"/>
+      </w:rPr>
+    </w:lvl>
+    <w:lvl w:ilvl="7">
+      <w:start w:val="1"/>
+      <w:numFmt w:val="decimal"/>
+      <w:pStyle w:val="Heading8"/>
+      <w:lvlText w:val="%1.%2.%3.%4.%5.%6.%7.%8"/>
+      <w:lvlJc w:val="left"/>
+      <w:pPr>
+        <w:ind w:left="1944" w:hanging="1944"/>
+      </w:pPr>
+      <w:rPr>
+        <w:rFonts w:hint="default"/>
+      </w:rPr>
+    </w:lvl>
+    <w:lvl w:ilvl="8">
+      <w:start w:val="1"/>
+      <w:numFmt w:val="decimal"/>
+      <w:pStyle w:val="Heading9"/>
+      <w:lvlText w:val="%1.%2.%3.%4.%5.%6.%7.%8.%9"/>
+      <w:lvlJc w:val="left"/>
+      <w:pPr>
+        <w:ind w:left="2160" w:hanging="2160"/>
+      </w:pPr>
+      <w:rPr>
+        <w:rFonts w:hint="default"/>
+      </w:rPr>
+    </w:lvl>
+  </w:abstractNum>
+  <w:abstractNum w:abstractNumId="3">
+    <w:nsid w:val="28306A33"/>
+    <w:multiLevelType w:val="hybridMultilevel"/>
+    <w:tmpl w:val="E52C480A"/>
+    <w:lvl w:ilvl="0" w:tplc="FB38615C">
+      <w:start w:val="1"/>
+      <w:numFmt w:val="decimal"/>
+      <w:pStyle w:val="Tabletitle"/>
+      <w:suff w:val="space"/>
+      <w:lvlText w:val="Table %1"/>
+      <w:lvlJc w:val="left"/>
+      <w:pPr>
+        <w:ind w:left="720" w:hanging="360"/>
+      </w:pPr>
+      <w:rPr>
+        <w:rFonts w:hint="default"/>
+      </w:rPr>
+    </w:lvl>
+    <w:lvl w:ilvl="1" w:tplc="790EAF6A">
+      <w:start w:val="1"/>
+      <w:numFmt w:val="lowerLetter"/>
+      <w:lvlText w:val="%2."/>
+      <w:lvlJc w:val="left"/>
+      <w:pPr>
+        <w:ind w:left="1440" w:hanging="360"/>
+      </w:pPr>
+    </w:lvl>
+    <w:lvl w:ilvl="2" w:tplc="06D22174">
+      <w:start w:val="1"/>
+      <w:numFmt w:val="lowerRoman"/>
+      <w:lvlText w:val="%3."/>
+      <w:lvlJc w:val="right"/>
+      <w:pPr>
+        <w:ind w:left="2160" w:hanging="180"/>
+      </w:pPr>
+    </w:lvl>
+    <w:lvl w:ilvl="3" w:tplc="D3AC2C82">
+      <w:start w:val="1"/>
+      <w:numFmt w:val="decimal"/>
+      <w:lvlText w:val="%4."/>
+      <w:lvlJc w:val="left"/>
+      <w:pPr>
+        <w:ind w:left="2880" w:hanging="360"/>
+      </w:pPr>
+    </w:lvl>
+    <w:lvl w:ilvl="4" w:tplc="DBACD0BA">
+      <w:start w:val="1"/>
+      <w:numFmt w:val="lowerLetter"/>
+      <w:lvlText w:val="%5."/>
+      <w:lvlJc w:val="left"/>
+      <w:pPr>
+        <w:ind w:left="3600" w:hanging="360"/>
+      </w:pPr>
+    </w:lvl>
+    <w:lvl w:ilvl="5" w:tplc="2856C6EC">
+      <w:start w:val="1"/>
+      <w:numFmt w:val="lowerRoman"/>
+      <w:lvlText w:val="%6."/>
+      <w:lvlJc w:val="right"/>
+      <w:pPr>
+        <w:ind w:left="4320" w:hanging="180"/>
+      </w:pPr>
+    </w:lvl>
+    <w:lvl w:ilvl="6" w:tplc="F4948414">
+      <w:start w:val="1"/>
+      <w:numFmt w:val="decimal"/>
+      <w:lvlText w:val="%7."/>
+      <w:lvlJc w:val="left"/>
+      <w:pPr>
+        <w:ind w:left="5040" w:hanging="360"/>
+      </w:pPr>
+    </w:lvl>
+    <w:lvl w:ilvl="7" w:tplc="6C86CA1A">
+      <w:start w:val="1"/>
+      <w:numFmt w:val="lowerLetter"/>
+      <w:lvlText w:val="%8."/>
+      <w:lvlJc w:val="left"/>
+      <w:pPr>
+        <w:ind w:left="5760" w:hanging="360"/>
+      </w:pPr>
+    </w:lvl>
+    <w:lvl w:ilvl="8" w:tplc="C5DC1BCE">
+      <w:start w:val="1"/>
+      <w:numFmt w:val="lowerRoman"/>
+      <w:lvlText w:val="%9."/>
+      <w:lvlJc w:val="right"/>
+      <w:pPr>
+        <w:ind w:left="6480" w:hanging="180"/>
+      </w:pPr>
+    </w:lvl>
+  </w:abstractNum>
+  <w:abstractNum w:abstractNumId="4">
+    <w:nsid w:val="2DE27DA2"/>
+    <w:multiLevelType w:val="multilevel"/>
+    <w:tmpl w:val="1E40FF42"/>
+    <w:lvl w:ilvl="0">
+      <w:start w:val="1"/>
+      <w:numFmt w:val="bullet"/>
+      <w:pStyle w:val="ListBullet"/>
+      <w:lvlText w:val="•"/>
+      <w:lvlJc w:val="left"/>
+      <w:pPr>
+        <w:ind w:left="360" w:firstLine="0"/>
+      </w:pPr>
+      <w:rPr>
+        <w:rFonts w:ascii="Symbol" w:hAnsi="Symbol" w:hint="default"/>
+        <w:color w:val="auto"/>
+      </w:rPr>
+    </w:lvl>
+    <w:lvl w:ilvl="1">
+      <w:start w:val="1"/>
+      <w:numFmt w:val="bullet"/>
+      <w:pStyle w:val="ListBullet"/>
+      <w:lvlText w:val=""/>
+      <w:lvlJc w:val="left"/>
+      <w:pPr>
+        <w:ind w:left="720" w:hanging="360"/>
+      </w:pPr>
+      <w:rPr>
+        <w:rFonts w:ascii="Symbol" w:hAnsi="Symbol" w:hint="default"/>
+        <w:color w:val="auto"/>
+      </w:rPr>
+    </w:lvl>
+    <w:lvl w:ilvl="2">
+      <w:start w:val="1"/>
+      <w:numFmt w:val="bullet"/>
+      <w:pStyle w:val="ListBullet"/>
+      <w:lvlText w:val="*"/>
+      <w:lvlJc w:val="left"/>
+      <w:pPr>
+        <w:ind w:left="1080" w:hanging="360"/>
+      </w:pPr>
+      <w:rPr>
+        <w:rFonts w:ascii="Symbol" w:hAnsi="Symbol" w:hint="default"/>
+        <w:color w:val="auto"/>
+      </w:rPr>
+    </w:lvl>
+    <w:lvl w:ilvl="3">
+      <w:start w:val="1"/>
+      <w:numFmt w:val="bullet"/>
+      <w:pStyle w:val="ListBullet"/>
+      <w:lvlText w:val="+"/>
+      <w:lvlJc w:val="left"/>
+      <w:pPr>
+        <w:ind w:left="1440" w:hanging="360"/>
+      </w:pPr>
+      <w:rPr>
+        <w:rFonts w:ascii="Symbol" w:hAnsi="Symbol" w:hint="default"/>
+        <w:color w:val="auto"/>
+      </w:rPr>
+    </w:lvl>
+    <w:lvl w:ilvl="4">
+      <w:start w:val="1"/>
+      <w:numFmt w:val="bullet"/>
+      <w:pStyle w:val="ListBullet"/>
+      <w:lvlText w:val="•"/>
+      <w:lvlJc w:val="left"/>
+      <w:pPr>
+        <w:ind w:left="1800" w:hanging="360"/>
+      </w:pPr>
+      <w:rPr>
+        <w:rFonts w:ascii="Symbol" w:hAnsi="Symbol" w:hint="default"/>
+        <w:color w:val="auto"/>
+      </w:rPr>
+    </w:lvl>
+    <w:lvl w:ilvl="5">
+      <w:start w:val="1"/>
+      <w:numFmt w:val="bullet"/>
+      <w:pStyle w:val="ListBullet"/>
+      <w:lvlText w:val="•"/>
+      <w:lvlJc w:val="left"/>
+      <w:pPr>
+        <w:ind w:left="2160" w:hanging="360"/>
+      </w:pPr>
+      <w:rPr>
+        <w:rFonts w:ascii="Symbol" w:hAnsi="Symbol" w:hint="default"/>
+        <w:color w:val="auto"/>
+      </w:rPr>
+    </w:lvl>
+    <w:lvl w:ilvl="6">
+      <w:start w:val="1"/>
+      <w:numFmt w:val="bullet"/>
+      <w:pStyle w:val="ListBullet"/>
+      <w:lvlText w:val="•"/>
+      <w:lvlJc w:val="left"/>
+      <w:pPr>
+        <w:ind w:left="2520" w:hanging="360"/>
+      </w:pPr>
+      <w:rPr>
+        <w:rFonts w:ascii="Symbol" w:hAnsi="Symbol" w:hint="default"/>
+        <w:color w:val="auto"/>
+      </w:rPr>
+    </w:lvl>
+    <w:lvl w:ilvl="7">
+      <w:start w:val="1"/>
+      <w:numFmt w:val="bullet"/>
+      <w:pStyle w:val="ListBullet"/>
+      <w:lvlText w:val="•"/>
+      <w:lvlJc w:val="left"/>
+      <w:pPr>
+        <w:ind w:left="2880" w:hanging="360"/>
+      </w:pPr>
+      <w:rPr>
+        <w:rFonts w:ascii="Symbol" w:hAnsi="Symbol" w:hint="default"/>
+        <w:color w:val="auto"/>
+      </w:rPr>
+    </w:lvl>
+    <w:lvl w:ilvl="8">
+      <w:numFmt w:val="decimal"/>
+      <w:lvlText w:val=""/>
+      <w:lvlJc w:val="left"/>
+    </w:lvl>
+  </w:abstractNum>
+  <w:abstractNum w:abstractNumId="5">
+    <w:nsid w:val="32941C04"/>
+    <w:multiLevelType w:val="multilevel"/>
+    <w:tmpl w:val="EB20AAF6"/>
+    <w:lvl w:ilvl="0">
+      <w:start w:val="1"/>
+      <w:numFmt w:val="upperLetter"/>
+      <w:suff w:val="nothing"/>
+      <w:lvlText w:val="Annex %1: "/>
+      <w:lvlJc w:val="left"/>
+      <w:pPr>
+        <w:ind w:left="0" w:firstLine="0"/>
+      </w:pPr>
+      <w:rPr>
+        <w:rFonts w:hint="default"/>
+      </w:rPr>
+    </w:lvl>
+    <w:lvl w:ilvl="1">
+      <w:start w:val="1"/>
+      <w:numFmt w:val="decimal"/>
+      <w:lvlText w:val="%1.%2"/>
+      <w:lvlJc w:val="left"/>
+      <w:pPr>
+        <w:ind w:left="720" w:hanging="720"/>
+      </w:pPr>
+      <w:rPr>
+        <w:rFonts w:hint="default"/>
+      </w:rPr>
+    </w:lvl>
+    <w:lvl w:ilvl="2">
+      <w:start w:val="1"/>
+      <w:numFmt w:val="decimal"/>
+      <w:lvlText w:val="%1.%2.%3"/>
+      <w:lvlJc w:val="left"/>
+      <w:pPr>
+        <w:ind w:left="936" w:hanging="936"/>
+      </w:pPr>
+      <w:rPr>
+        <w:rFonts w:hint="default"/>
+      </w:rPr>
+    </w:lvl>
+    <w:lvl w:ilvl="3">
+      <w:start w:val="1"/>
+      <w:numFmt w:val="decimal"/>
+      <w:lvlText w:val="%1.%2.%3.%4"/>
+      <w:lvlJc w:val="left"/>
+      <w:pPr>
+        <w:ind w:left="1152" w:hanging="1152"/>
+      </w:pPr>
+      <w:rPr>
+        <w:rFonts w:hint="default"/>
+      </w:rPr>
+    </w:lvl>
+    <w:lvl w:ilvl="4">
+      <w:start w:val="1"/>
+      <w:numFmt w:val="decimal"/>
+      <w:lvlText w:val="%1.%2.%3.%4.%5"/>
+      <w:lvlJc w:val="left"/>
+      <w:pPr>
+        <w:ind w:left="1368" w:hanging="1368"/>
+      </w:pPr>
+      <w:rPr>
+        <w:rFonts w:hint="default"/>
+      </w:rPr>
+    </w:lvl>
+    <w:lvl w:ilvl="5">
+      <w:start w:val="1"/>
+      <w:numFmt w:val="decimal"/>
+      <w:lvlText w:val="%1.%2.%3.%4.%5.%6"/>
+      <w:lvlJc w:val="left"/>
+      <w:pPr>
+        <w:ind w:left="1584" w:hanging="1584"/>
+      </w:pPr>
+      <w:rPr>
+        <w:rFonts w:hint="default"/>
+      </w:rPr>
+    </w:lvl>
+    <w:lvl w:ilvl="6">
+      <w:start w:val="1"/>
+      <w:numFmt w:val="decimal"/>
+      <w:lvlText w:val="%1.%2.%3.%4.%5.%6.%7"/>
+      <w:lvlJc w:val="left"/>
+      <w:pPr>
+        <w:ind w:left="1800" w:hanging="1800"/>
+      </w:pPr>
+      <w:rPr>
+        <w:rFonts w:hint="default"/>
+      </w:rPr>
+    </w:lvl>
+    <w:lvl w:ilvl="7">
+      <w:start w:val="1"/>
+      <w:numFmt w:val="decimal"/>
+      <w:lvlText w:val="%1.%2.%3.%4.%5.%6.%7.%8"/>
+      <w:lvlJc w:val="left"/>
+      <w:pPr>
+        <w:ind w:left="2016" w:hanging="2016"/>
+      </w:pPr>
+      <w:rPr>
+        <w:rFonts w:hint="default"/>
+      </w:rPr>
+    </w:lvl>
+    <w:lvl w:ilvl="8">
+      <w:start w:val="1"/>
+      <w:numFmt w:val="decimal"/>
+      <w:lvlText w:val="%1.%2.%3.%4.%5.%6.%7.%8.%9"/>
+      <w:lvlJc w:val="left"/>
+      <w:pPr>
+        <w:ind w:left="2232" w:hanging="2232"/>
+      </w:pPr>
+      <w:rPr>
+        <w:rFonts w:hint="default"/>
+      </w:rPr>
+    </w:lvl>
+  </w:abstractNum>
+  <w:abstractNum w:abstractNumId="6">
+    <w:nsid w:val="39F53E13"/>
+    <w:multiLevelType w:val="multilevel"/>
+    <w:tmpl w:val="1D3266B0"/>
     <w:lvl w:ilvl="0">
       <w:start w:val="1"/>
       <w:numFmt w:val="decimal"/>
@@ -326,668 +980,11 @@
       </w:pPr>
     </w:lvl>
   </w:abstractNum>
-  <w:abstractNum w:abstractNumId="1">
-    <w:nsid w:val="15DF2FA6"/>
-    <w:multiLevelType w:val="multilevel"/>
-    <w:tmpl w:val="7E0E701E"/>
-    <w:name w:val="heading"/>
-    <w:lvl w:ilvl="0">
-      <w:start w:val="1"/>
-      <w:numFmt w:val="decimal"/>
-      <w:pStyle w:val="Heading1"/>
-      <w:lvlText w:val="%1"/>
-      <w:lvlJc w:val="left"/>
-      <w:pPr>
-        <w:ind w:left="432" w:hanging="432"/>
-      </w:pPr>
-      <w:rPr>
-        <w:rFonts w:hint="default"/>
-      </w:rPr>
-    </w:lvl>
-    <w:lvl w:ilvl="1">
-      <w:start w:val="1"/>
-      <w:numFmt w:val="decimal"/>
-      <w:pStyle w:val="Heading2"/>
-      <w:lvlText w:val="%1.%2"/>
-      <w:lvlJc w:val="left"/>
-      <w:pPr>
-        <w:ind w:left="648" w:hanging="648"/>
-      </w:pPr>
-      <w:rPr>
-        <w:rFonts w:hint="default"/>
-      </w:rPr>
-    </w:lvl>
-    <w:lvl w:ilvl="2">
-      <w:start w:val="1"/>
-      <w:numFmt w:val="decimal"/>
-      <w:pStyle w:val="Heading3"/>
-      <w:lvlText w:val="%1.%2.%3"/>
-      <w:lvlJc w:val="left"/>
-      <w:pPr>
-        <w:ind w:left="864" w:hanging="864"/>
-      </w:pPr>
-      <w:rPr>
-        <w:rFonts w:hint="default"/>
-      </w:rPr>
-    </w:lvl>
-    <w:lvl w:ilvl="3">
-      <w:start w:val="1"/>
-      <w:numFmt w:val="decimal"/>
-      <w:pStyle w:val="Heading4"/>
-      <w:lvlText w:val="%1.%2.%3.%4"/>
-      <w:lvlJc w:val="left"/>
-      <w:pPr>
-        <w:ind w:left="1080" w:hanging="1080"/>
-      </w:pPr>
-      <w:rPr>
-        <w:rFonts w:hint="default"/>
-      </w:rPr>
-    </w:lvl>
-    <w:lvl w:ilvl="4">
-      <w:start w:val="1"/>
-      <w:numFmt w:val="decimal"/>
-      <w:pStyle w:val="Heading5"/>
-      <w:lvlText w:val="%1.%2.%3.%4.%5"/>
-      <w:lvlJc w:val="left"/>
-      <w:pPr>
-        <w:ind w:left="1296" w:hanging="1296"/>
-      </w:pPr>
-      <w:rPr>
-        <w:rFonts w:hint="default"/>
-      </w:rPr>
-    </w:lvl>
-    <w:lvl w:ilvl="5">
-      <w:start w:val="1"/>
-      <w:numFmt w:val="decimal"/>
-      <w:pStyle w:val="Heading6"/>
-      <w:lvlText w:val="%1.%2.%3.%4.%5.%6"/>
-      <w:lvlJc w:val="left"/>
-      <w:pPr>
-        <w:ind w:left="1512" w:hanging="1512"/>
-      </w:pPr>
-      <w:rPr>
-        <w:rFonts w:hint="default"/>
-      </w:rPr>
-    </w:lvl>
-    <w:lvl w:ilvl="6">
-      <w:start w:val="1"/>
-      <w:numFmt w:val="decimal"/>
-      <w:pStyle w:val="Heading7"/>
-      <w:lvlText w:val="%1.%2.%3.%4.%5.%6.%7"/>
-      <w:lvlJc w:val="left"/>
-      <w:pPr>
-        <w:ind w:left="1728" w:hanging="1728"/>
-      </w:pPr>
-      <w:rPr>
-        <w:rFonts w:hint="default"/>
-      </w:rPr>
-    </w:lvl>
-    <w:lvl w:ilvl="7">
-      <w:start w:val="1"/>
-      <w:numFmt w:val="decimal"/>
-      <w:pStyle w:val="Heading8"/>
-      <w:lvlText w:val="%1.%2.%3.%4.%5.%6.%7.%8"/>
-      <w:lvlJc w:val="left"/>
-      <w:pPr>
-        <w:ind w:left="1944" w:hanging="1944"/>
-      </w:pPr>
-      <w:rPr>
-        <w:rFonts w:hint="default"/>
-      </w:rPr>
-    </w:lvl>
-    <w:lvl w:ilvl="8">
-      <w:start w:val="1"/>
-      <w:numFmt w:val="decimal"/>
-      <w:pStyle w:val="Heading9"/>
-      <w:lvlText w:val="%1.%2.%3.%4.%5.%6.%7.%8.%9"/>
-      <w:lvlJc w:val="left"/>
-      <w:pPr>
-        <w:ind w:left="2160" w:hanging="2160"/>
-      </w:pPr>
-      <w:rPr>
-        <w:rFonts w:hint="default"/>
-      </w:rPr>
-    </w:lvl>
-  </w:abstractNum>
-  <w:abstractNum w:abstractNumId="2">
-    <w:nsid w:val="1CF3582C"/>
+  <w:abstractNum w:abstractNumId="7">
+    <w:nsid w:val="58811B9B"/>
     <w:multiLevelType w:val="hybridMultilevel"/>
-    <w:tmpl w:val="C316AE7A"/>
-    <w:lvl w:ilvl="0" w:tplc="0352B844">
-      <w:start w:val="1"/>
-      <w:numFmt w:val="decimal"/>
-      <w:pStyle w:val="Bibliography"/>
-      <w:lvlText w:val="[%1]"/>
-      <w:lvlJc w:val="left"/>
-      <w:pPr>
-        <w:ind w:left="1080" w:hanging="1080"/>
-      </w:pPr>
-      <w:rPr>
-        <w:rFonts w:hint="default"/>
-      </w:rPr>
-    </w:lvl>
-    <w:lvl w:ilvl="1" w:tplc="BE2C244E">
-      <w:start w:val="1"/>
-      <w:numFmt w:val="lowerLetter"/>
-      <w:lvlText w:val="%2."/>
-      <w:lvlJc w:val="left"/>
-      <w:pPr>
-        <w:ind w:left="1440" w:hanging="360"/>
-      </w:pPr>
-    </w:lvl>
-    <w:lvl w:ilvl="2" w:tplc="137AAAD2">
-      <w:start w:val="1"/>
-      <w:numFmt w:val="lowerRoman"/>
-      <w:lvlText w:val="%3."/>
-      <w:lvlJc w:val="right"/>
-      <w:pPr>
-        <w:ind w:left="2160" w:hanging="180"/>
-      </w:pPr>
-    </w:lvl>
-    <w:lvl w:ilvl="3" w:tplc="A8E624EA">
-      <w:start w:val="1"/>
-      <w:numFmt w:val="decimal"/>
-      <w:lvlText w:val="%4."/>
-      <w:lvlJc w:val="left"/>
-      <w:pPr>
-        <w:ind w:left="2880" w:hanging="360"/>
-      </w:pPr>
-    </w:lvl>
-    <w:lvl w:ilvl="4" w:tplc="6D34F4A0">
-      <w:start w:val="1"/>
-      <w:numFmt w:val="lowerLetter"/>
-      <w:lvlText w:val="%5."/>
-      <w:lvlJc w:val="left"/>
-      <w:pPr>
-        <w:ind w:left="3600" w:hanging="360"/>
-      </w:pPr>
-    </w:lvl>
-    <w:lvl w:ilvl="5" w:tplc="2DE402BE">
-      <w:start w:val="1"/>
-      <w:numFmt w:val="lowerRoman"/>
-      <w:lvlText w:val="%6."/>
-      <w:lvlJc w:val="right"/>
-      <w:pPr>
-        <w:ind w:left="4320" w:hanging="180"/>
-      </w:pPr>
-    </w:lvl>
-    <w:lvl w:ilvl="6" w:tplc="8DB6EFC8">
-      <w:start w:val="1"/>
-      <w:numFmt w:val="decimal"/>
-      <w:lvlText w:val="%7."/>
-      <w:lvlJc w:val="left"/>
-      <w:pPr>
-        <w:ind w:left="5040" w:hanging="360"/>
-      </w:pPr>
-    </w:lvl>
-    <w:lvl w:ilvl="7" w:tplc="681EE046">
-      <w:start w:val="1"/>
-      <w:numFmt w:val="lowerLetter"/>
-      <w:lvlText w:val="%8."/>
-      <w:lvlJc w:val="left"/>
-      <w:pPr>
-        <w:ind w:left="5760" w:hanging="360"/>
-      </w:pPr>
-    </w:lvl>
-    <w:lvl w:ilvl="8" w:tplc="57C0D87E">
-      <w:start w:val="1"/>
-      <w:numFmt w:val="lowerRoman"/>
-      <w:lvlText w:val="%9."/>
-      <w:lvlJc w:val="right"/>
-      <w:pPr>
-        <w:ind w:left="6480" w:hanging="180"/>
-      </w:pPr>
-    </w:lvl>
-  </w:abstractNum>
-  <w:abstractNum w:abstractNumId="3">
-    <w:nsid w:val="24BA1FE7"/>
-    <w:multiLevelType w:val="hybridMultilevel"/>
-    <w:tmpl w:val="1B40D70C"/>
-    <w:lvl w:ilvl="0" w:tplc="771CD874">
-      <w:start w:val="1"/>
-      <w:numFmt w:val="decimal"/>
-      <w:pStyle w:val="Tabletitle"/>
-      <w:suff w:val="space"/>
-      <w:lvlText w:val="Table %1"/>
-      <w:lvlJc w:val="left"/>
-      <w:pPr>
-        <w:ind w:left="720" w:hanging="360"/>
-      </w:pPr>
-      <w:rPr>
-        <w:rFonts w:hint="default"/>
-      </w:rPr>
-    </w:lvl>
-    <w:lvl w:ilvl="1" w:tplc="962C859C">
-      <w:start w:val="1"/>
-      <w:numFmt w:val="lowerLetter"/>
-      <w:lvlText w:val="%2."/>
-      <w:lvlJc w:val="left"/>
-      <w:pPr>
-        <w:ind w:left="1440" w:hanging="360"/>
-      </w:pPr>
-    </w:lvl>
-    <w:lvl w:ilvl="2" w:tplc="4458427E">
-      <w:start w:val="1"/>
-      <w:numFmt w:val="lowerRoman"/>
-      <w:lvlText w:val="%3."/>
-      <w:lvlJc w:val="right"/>
-      <w:pPr>
-        <w:ind w:left="2160" w:hanging="180"/>
-      </w:pPr>
-    </w:lvl>
-    <w:lvl w:ilvl="3" w:tplc="39001F7E">
-      <w:start w:val="1"/>
-      <w:numFmt w:val="decimal"/>
-      <w:lvlText w:val="%4."/>
-      <w:lvlJc w:val="left"/>
-      <w:pPr>
-        <w:ind w:left="2880" w:hanging="360"/>
-      </w:pPr>
-    </w:lvl>
-    <w:lvl w:ilvl="4" w:tplc="8320F374">
-      <w:start w:val="1"/>
-      <w:numFmt w:val="lowerLetter"/>
-      <w:lvlText w:val="%5."/>
-      <w:lvlJc w:val="left"/>
-      <w:pPr>
-        <w:ind w:left="3600" w:hanging="360"/>
-      </w:pPr>
-    </w:lvl>
-    <w:lvl w:ilvl="5" w:tplc="6E9E3206">
-      <w:start w:val="1"/>
-      <w:numFmt w:val="lowerRoman"/>
-      <w:lvlText w:val="%6."/>
-      <w:lvlJc w:val="right"/>
-      <w:pPr>
-        <w:ind w:left="4320" w:hanging="180"/>
-      </w:pPr>
-    </w:lvl>
-    <w:lvl w:ilvl="6" w:tplc="6EF89EA8">
-      <w:start w:val="1"/>
-      <w:numFmt w:val="decimal"/>
-      <w:lvlText w:val="%7."/>
-      <w:lvlJc w:val="left"/>
-      <w:pPr>
-        <w:ind w:left="5040" w:hanging="360"/>
-      </w:pPr>
-    </w:lvl>
-    <w:lvl w:ilvl="7" w:tplc="1F60F43A">
-      <w:start w:val="1"/>
-      <w:numFmt w:val="lowerLetter"/>
-      <w:lvlText w:val="%8."/>
-      <w:lvlJc w:val="left"/>
-      <w:pPr>
-        <w:ind w:left="5760" w:hanging="360"/>
-      </w:pPr>
-    </w:lvl>
-    <w:lvl w:ilvl="8" w:tplc="0C0EBC60">
-      <w:start w:val="1"/>
-      <w:numFmt w:val="lowerRoman"/>
-      <w:lvlText w:val="%9."/>
-      <w:lvlJc w:val="right"/>
-      <w:pPr>
-        <w:ind w:left="6480" w:hanging="180"/>
-      </w:pPr>
-    </w:lvl>
-  </w:abstractNum>
-  <w:abstractNum w:abstractNumId="4">
-    <w:nsid w:val="3D6467B9"/>
-    <w:multiLevelType w:val="multilevel"/>
-    <w:tmpl w:val="D2CEE48E"/>
-    <w:lvl w:ilvl="0">
-      <w:start w:val="1"/>
-      <w:numFmt w:val="decimal"/>
-      <w:pStyle w:val="ListNumber"/>
-      <w:lvlText w:val="%1."/>
-      <w:lvlJc w:val="left"/>
-      <w:pPr>
-        <w:ind w:left="360" w:hanging="360"/>
-      </w:pPr>
-      <w:rPr>
-        <w:rFonts w:hint="default"/>
-      </w:rPr>
-    </w:lvl>
-    <w:lvl w:ilvl="1">
-      <w:start w:val="1"/>
-      <w:numFmt w:val="lowerLetter"/>
-      <w:pStyle w:val="ListNumber2"/>
-      <w:lvlText w:val="%2)"/>
-      <w:lvlJc w:val="left"/>
-      <w:pPr>
-        <w:ind w:left="720" w:hanging="360"/>
-      </w:pPr>
-      <w:rPr>
-        <w:rFonts w:hint="default"/>
-      </w:rPr>
-    </w:lvl>
-    <w:lvl w:ilvl="2">
-      <w:start w:val="1"/>
-      <w:numFmt w:val="lowerRoman"/>
-      <w:pStyle w:val="ListNumber3"/>
-      <w:lvlText w:val="%3)"/>
-      <w:lvlJc w:val="left"/>
-      <w:pPr>
-        <w:ind w:left="1080" w:hanging="360"/>
-      </w:pPr>
-      <w:rPr>
-        <w:rFonts w:hint="default"/>
-      </w:rPr>
-    </w:lvl>
-    <w:lvl w:ilvl="3">
-      <w:start w:val="1"/>
-      <w:numFmt w:val="upperRoman"/>
-      <w:pStyle w:val="ListNumber4"/>
-      <w:lvlText w:val="%4)"/>
-      <w:lvlJc w:val="left"/>
-      <w:pPr>
-        <w:ind w:left="1440" w:hanging="360"/>
-      </w:pPr>
-      <w:rPr>
-        <w:rFonts w:hint="default"/>
-      </w:rPr>
-    </w:lvl>
-    <w:lvl w:ilvl="4">
-      <w:start w:val="1"/>
-      <w:numFmt w:val="lowerLetter"/>
-      <w:lvlText w:val="(%5)"/>
-      <w:lvlJc w:val="left"/>
-      <w:pPr>
-        <w:ind w:left="1800" w:hanging="360"/>
-      </w:pPr>
-      <w:rPr>
-        <w:rFonts w:hint="default"/>
-      </w:rPr>
-    </w:lvl>
-    <w:lvl w:ilvl="5">
-      <w:start w:val="1"/>
-      <w:numFmt w:val="lowerRoman"/>
-      <w:lvlText w:val="(%6)"/>
-      <w:lvlJc w:val="left"/>
-      <w:pPr>
-        <w:ind w:left="2160" w:hanging="360"/>
-      </w:pPr>
-      <w:rPr>
-        <w:rFonts w:hint="default"/>
-      </w:rPr>
-    </w:lvl>
-    <w:lvl w:ilvl="6">
-      <w:start w:val="1"/>
-      <w:numFmt w:val="decimal"/>
-      <w:lvlText w:val="%7."/>
-      <w:lvlJc w:val="left"/>
-      <w:pPr>
-        <w:ind w:left="2520" w:hanging="360"/>
-      </w:pPr>
-      <w:rPr>
-        <w:rFonts w:hint="default"/>
-      </w:rPr>
-    </w:lvl>
-    <w:lvl w:ilvl="7">
-      <w:start w:val="1"/>
-      <w:numFmt w:val="lowerLetter"/>
-      <w:lvlText w:val="%8."/>
-      <w:lvlJc w:val="left"/>
-      <w:pPr>
-        <w:ind w:left="2880" w:hanging="360"/>
-      </w:pPr>
-      <w:rPr>
-        <w:rFonts w:hint="default"/>
-      </w:rPr>
-    </w:lvl>
-    <w:lvl w:ilvl="8">
-      <w:start w:val="1"/>
-      <w:numFmt w:val="lowerRoman"/>
-      <w:lvlText w:val="%9."/>
-      <w:lvlJc w:val="left"/>
-      <w:pPr>
-        <w:ind w:left="3240" w:hanging="360"/>
-      </w:pPr>
-      <w:rPr>
-        <w:rFonts w:hint="default"/>
-      </w:rPr>
-    </w:lvl>
-  </w:abstractNum>
-  <w:abstractNum w:abstractNumId="5">
-    <w:nsid w:val="50D40892"/>
-    <w:multiLevelType w:val="multilevel"/>
-    <w:tmpl w:val="0250F7A0"/>
-    <w:lvl w:ilvl="0">
-      <w:start w:val="1"/>
-      <w:numFmt w:val="bullet"/>
-      <w:pStyle w:val="ListBullet"/>
-      <w:lvlText w:val="•"/>
-      <w:lvlJc w:val="left"/>
-      <w:pPr>
-        <w:ind w:left="360" w:firstLine="0"/>
-      </w:pPr>
-      <w:rPr>
-        <w:rFonts w:ascii="Symbol" w:hAnsi="Symbol" w:hint="default"/>
-        <w:color w:val="auto"/>
-      </w:rPr>
-    </w:lvl>
-    <w:lvl w:ilvl="1">
-      <w:start w:val="1"/>
-      <w:numFmt w:val="bullet"/>
-      <w:pStyle w:val="ListBullet"/>
-      <w:lvlText w:val=""/>
-      <w:lvlJc w:val="left"/>
-      <w:pPr>
-        <w:ind w:left="720" w:hanging="360"/>
-      </w:pPr>
-      <w:rPr>
-        <w:rFonts w:ascii="Symbol" w:hAnsi="Symbol" w:hint="default"/>
-        <w:color w:val="auto"/>
-      </w:rPr>
-    </w:lvl>
-    <w:lvl w:ilvl="2">
-      <w:start w:val="1"/>
-      <w:numFmt w:val="bullet"/>
-      <w:pStyle w:val="ListBullet"/>
-      <w:lvlText w:val="*"/>
-      <w:lvlJc w:val="left"/>
-      <w:pPr>
-        <w:ind w:left="1080" w:hanging="360"/>
-      </w:pPr>
-      <w:rPr>
-        <w:rFonts w:ascii="Symbol" w:hAnsi="Symbol" w:hint="default"/>
-        <w:color w:val="auto"/>
-      </w:rPr>
-    </w:lvl>
-    <w:lvl w:ilvl="3">
-      <w:start w:val="1"/>
-      <w:numFmt w:val="bullet"/>
-      <w:pStyle w:val="ListBullet"/>
-      <w:lvlText w:val="+"/>
-      <w:lvlJc w:val="left"/>
-      <w:pPr>
-        <w:ind w:left="1440" w:hanging="360"/>
-      </w:pPr>
-      <w:rPr>
-        <w:rFonts w:ascii="Symbol" w:hAnsi="Symbol" w:hint="default"/>
-        <w:color w:val="auto"/>
-      </w:rPr>
-    </w:lvl>
-    <w:lvl w:ilvl="4">
-      <w:start w:val="1"/>
-      <w:numFmt w:val="bullet"/>
-      <w:pStyle w:val="ListBullet"/>
-      <w:lvlText w:val="•"/>
-      <w:lvlJc w:val="left"/>
-      <w:pPr>
-        <w:ind w:left="1800" w:hanging="360"/>
-      </w:pPr>
-      <w:rPr>
-        <w:rFonts w:ascii="Symbol" w:hAnsi="Symbol" w:hint="default"/>
-        <w:color w:val="auto"/>
-      </w:rPr>
-    </w:lvl>
-    <w:lvl w:ilvl="5">
-      <w:start w:val="1"/>
-      <w:numFmt w:val="bullet"/>
-      <w:pStyle w:val="ListBullet"/>
-      <w:lvlText w:val="•"/>
-      <w:lvlJc w:val="left"/>
-      <w:pPr>
-        <w:ind w:left="2160" w:hanging="360"/>
-      </w:pPr>
-      <w:rPr>
-        <w:rFonts w:ascii="Symbol" w:hAnsi="Symbol" w:hint="default"/>
-        <w:color w:val="auto"/>
-      </w:rPr>
-    </w:lvl>
-    <w:lvl w:ilvl="6">
-      <w:start w:val="1"/>
-      <w:numFmt w:val="bullet"/>
-      <w:pStyle w:val="ListBullet"/>
-      <w:lvlText w:val="•"/>
-      <w:lvlJc w:val="left"/>
-      <w:pPr>
-        <w:ind w:left="2520" w:hanging="360"/>
-      </w:pPr>
-      <w:rPr>
-        <w:rFonts w:ascii="Symbol" w:hAnsi="Symbol" w:hint="default"/>
-        <w:color w:val="auto"/>
-      </w:rPr>
-    </w:lvl>
-    <w:lvl w:ilvl="7">
-      <w:start w:val="1"/>
-      <w:numFmt w:val="bullet"/>
-      <w:pStyle w:val="ListBullet"/>
-      <w:lvlText w:val="•"/>
-      <w:lvlJc w:val="left"/>
-      <w:pPr>
-        <w:ind w:left="2880" w:hanging="360"/>
-      </w:pPr>
-      <w:rPr>
-        <w:rFonts w:ascii="Symbol" w:hAnsi="Symbol" w:hint="default"/>
-        <w:color w:val="auto"/>
-      </w:rPr>
-    </w:lvl>
-    <w:lvl w:ilvl="8">
-      <w:numFmt w:val="decimal"/>
-      <w:lvlText w:val=""/>
-      <w:lvlJc w:val="left"/>
-    </w:lvl>
-  </w:abstractNum>
-  <w:abstractNum w:abstractNumId="6">
-    <w:nsid w:val="6AC37A4C"/>
-    <w:multiLevelType w:val="multilevel"/>
-    <w:tmpl w:val="0EFC2C00"/>
-    <w:lvl w:ilvl="0">
-      <w:start w:val="1"/>
-      <w:numFmt w:val="upperLetter"/>
-      <w:suff w:val="nothing"/>
-      <w:lvlText w:val="Annex %1: "/>
-      <w:lvlJc w:val="left"/>
-      <w:pPr>
-        <w:ind w:left="0" w:firstLine="0"/>
-      </w:pPr>
-      <w:rPr>
-        <w:rFonts w:hint="default"/>
-      </w:rPr>
-    </w:lvl>
-    <w:lvl w:ilvl="1">
-      <w:start w:val="1"/>
-      <w:numFmt w:val="decimal"/>
-      <w:lvlText w:val="%1.%2"/>
-      <w:lvlJc w:val="left"/>
-      <w:pPr>
-        <w:ind w:left="720" w:hanging="720"/>
-      </w:pPr>
-      <w:rPr>
-        <w:rFonts w:hint="default"/>
-      </w:rPr>
-    </w:lvl>
-    <w:lvl w:ilvl="2">
-      <w:start w:val="1"/>
-      <w:numFmt w:val="decimal"/>
-      <w:lvlText w:val="%1.%2.%3"/>
-      <w:lvlJc w:val="left"/>
-      <w:pPr>
-        <w:ind w:left="936" w:hanging="936"/>
-      </w:pPr>
-      <w:rPr>
-        <w:rFonts w:hint="default"/>
-      </w:rPr>
-    </w:lvl>
-    <w:lvl w:ilvl="3">
-      <w:start w:val="1"/>
-      <w:numFmt w:val="decimal"/>
-      <w:lvlText w:val="%1.%2.%3.%4"/>
-      <w:lvlJc w:val="left"/>
-      <w:pPr>
-        <w:ind w:left="1152" w:hanging="1152"/>
-      </w:pPr>
-      <w:rPr>
-        <w:rFonts w:hint="default"/>
-      </w:rPr>
-    </w:lvl>
-    <w:lvl w:ilvl="4">
-      <w:start w:val="1"/>
-      <w:numFmt w:val="decimal"/>
-      <w:lvlText w:val="%1.%2.%3.%4.%5"/>
-      <w:lvlJc w:val="left"/>
-      <w:pPr>
-        <w:ind w:left="1368" w:hanging="1368"/>
-      </w:pPr>
-      <w:rPr>
-        <w:rFonts w:hint="default"/>
-      </w:rPr>
-    </w:lvl>
-    <w:lvl w:ilvl="5">
-      <w:start w:val="1"/>
-      <w:numFmt w:val="decimal"/>
-      <w:lvlText w:val="%1.%2.%3.%4.%5.%6"/>
-      <w:lvlJc w:val="left"/>
-      <w:pPr>
-        <w:ind w:left="1584" w:hanging="1584"/>
-      </w:pPr>
-      <w:rPr>
-        <w:rFonts w:hint="default"/>
-      </w:rPr>
-    </w:lvl>
-    <w:lvl w:ilvl="6">
-      <w:start w:val="1"/>
-      <w:numFmt w:val="decimal"/>
-      <w:lvlText w:val="%1.%2.%3.%4.%5.%6.%7"/>
-      <w:lvlJc w:val="left"/>
-      <w:pPr>
-        <w:ind w:left="1800" w:hanging="1800"/>
-      </w:pPr>
-      <w:rPr>
-        <w:rFonts w:hint="default"/>
-      </w:rPr>
-    </w:lvl>
-    <w:lvl w:ilvl="7">
-      <w:start w:val="1"/>
-      <w:numFmt w:val="decimal"/>
-      <w:lvlText w:val="%1.%2.%3.%4.%5.%6.%7.%8"/>
-      <w:lvlJc w:val="left"/>
-      <w:pPr>
-        <w:ind w:left="2016" w:hanging="2016"/>
-      </w:pPr>
-      <w:rPr>
-        <w:rFonts w:hint="default"/>
-      </w:rPr>
-    </w:lvl>
-    <w:lvl w:ilvl="8">
-      <w:start w:val="1"/>
-      <w:numFmt w:val="decimal"/>
-      <w:lvlText w:val="%1.%2.%3.%4.%5.%6.%7.%8.%9"/>
-      <w:lvlJc w:val="left"/>
-      <w:pPr>
-        <w:ind w:left="2232" w:hanging="2232"/>
-      </w:pPr>
-      <w:rPr>
-        <w:rFonts w:hint="default"/>
-      </w:rPr>
-    </w:lvl>
-  </w:abstractNum>
-  <w:abstractNum w:abstractNumId="7">
-    <w:nsid w:val="7C826C7F"/>
-    <w:multiLevelType w:val="hybridMultilevel"/>
-    <w:tmpl w:val="07963FD4"/>
-    <w:lvl w:ilvl="0" w:tplc="1506016C">
+    <w:tmpl w:val="A31ACDF2"/>
+    <w:lvl w:ilvl="0" w:tplc="4358E9EE">
       <w:start w:val="1"/>
       <w:numFmt w:val="decimal"/>
       <w:pStyle w:val="Figuretitle"/>
@@ -1001,7 +998,7 @@
         <w:rFonts w:hint="default"/>
       </w:rPr>
     </w:lvl>
-    <w:lvl w:ilvl="1" w:tplc="E1C613FA">
+    <w:lvl w:ilvl="1" w:tplc="CC206952">
       <w:start w:val="1"/>
       <w:numFmt w:val="lowerLetter"/>
       <w:lvlText w:val="%2."/>
@@ -1010,7 +1007,7 @@
         <w:ind w:left="1440" w:hanging="360"/>
       </w:pPr>
     </w:lvl>
-    <w:lvl w:ilvl="2" w:tplc="DCF2B9C0">
+    <w:lvl w:ilvl="2" w:tplc="C92AEB52">
       <w:start w:val="1"/>
       <w:numFmt w:val="lowerRoman"/>
       <w:lvlText w:val="%3."/>
@@ -1019,7 +1016,7 @@
         <w:ind w:left="2160" w:hanging="180"/>
       </w:pPr>
     </w:lvl>
-    <w:lvl w:ilvl="3" w:tplc="ABAA1C22">
+    <w:lvl w:ilvl="3" w:tplc="4BDA768A">
       <w:start w:val="1"/>
       <w:numFmt w:val="decimal"/>
       <w:lvlText w:val="%4."/>
@@ -1028,7 +1025,7 @@
         <w:ind w:left="2880" w:hanging="360"/>
       </w:pPr>
     </w:lvl>
-    <w:lvl w:ilvl="4" w:tplc="B24E0FEA">
+    <w:lvl w:ilvl="4" w:tplc="02CEED76">
       <w:start w:val="1"/>
       <w:numFmt w:val="lowerLetter"/>
       <w:lvlText w:val="%5."/>
@@ -1037,7 +1034,7 @@
         <w:ind w:left="3600" w:hanging="360"/>
       </w:pPr>
     </w:lvl>
-    <w:lvl w:ilvl="5" w:tplc="FBAA7442">
+    <w:lvl w:ilvl="5" w:tplc="805E3CB2">
       <w:start w:val="1"/>
       <w:numFmt w:val="lowerRoman"/>
       <w:lvlText w:val="%6."/>
@@ -1046,7 +1043,7 @@
         <w:ind w:left="4320" w:hanging="180"/>
       </w:pPr>
     </w:lvl>
-    <w:lvl w:ilvl="6" w:tplc="AB6AB014">
+    <w:lvl w:ilvl="6" w:tplc="CEA40AB6">
       <w:start w:val="1"/>
       <w:numFmt w:val="decimal"/>
       <w:lvlText w:val="%7."/>
@@ -1055,7 +1052,7 @@
         <w:ind w:left="5040" w:hanging="360"/>
       </w:pPr>
     </w:lvl>
-    <w:lvl w:ilvl="7" w:tplc="79A07186">
+    <w:lvl w:ilvl="7" w:tplc="460CC362">
       <w:start w:val="1"/>
       <w:numFmt w:val="lowerLetter"/>
       <w:lvlText w:val="%8."/>
@@ -1064,7 +1061,7 @@
         <w:ind w:left="5760" w:hanging="360"/>
       </w:pPr>
     </w:lvl>
-    <w:lvl w:ilvl="8" w:tplc="BA829F20">
+    <w:lvl w:ilvl="8" w:tplc="42D2FF30">
       <w:start w:val="1"/>
       <w:numFmt w:val="lowerRoman"/>
       <w:lvlText w:val="%9."/>
@@ -1075,25 +1072,25 @@
     </w:lvl>
   </w:abstractNum>
   <w:num w:numId="1">
-    <w:abstractNumId w:val="1"/>
+    <w:abstractNumId w:val="2"/>
   </w:num>
   <w:num w:numId="2">
-    <w:abstractNumId w:val="5"/>
+    <w:abstractNumId w:val="4"/>
   </w:num>
   <w:num w:numId="3">
-    <w:abstractNumId w:val="6"/>
+    <w:abstractNumId w:val="5"/>
   </w:num>
   <w:num w:numId="4">
     <w:abstractNumId w:val="3"/>
   </w:num>
   <w:num w:numId="5">
-    <w:abstractNumId w:val="2"/>
+    <w:abstractNumId w:val="0"/>
   </w:num>
   <w:num w:numId="6">
     <w:abstractNumId w:val="7"/>
   </w:num>
   <w:num w:numId="7">
-    <w:abstractNumId w:val="4"/>
+    <w:abstractNumId w:val="1"/>
     <w:lvlOverride w:ilvl="0">
       <w:startOverride w:val="1"/>
     </w:lvlOverride>
@@ -1123,70 +1120,10 @@
     </w:lvlOverride>
   </w:num>
   <w:num w:numId="8">
-    <w:abstractNumId w:val="5"/>
+    <w:abstractNumId w:val="4"/>
   </w:num>
   <w:num w:numId="9">
-    <w:abstractNumId w:val="0"/>
-  </w:num>
-  <w:num w:numId="10">
-    <w:abstractNumId w:val="0"/>
-    <w:lvlOverride w:ilvl="0">
-      <w:startOverride w:val="1"/>
-    </w:lvlOverride>
-    <w:lvlOverride w:ilvl="1">
-      <w:startOverride w:val="1"/>
-    </w:lvlOverride>
-    <w:lvlOverride w:ilvl="2">
-      <w:startOverride w:val="1"/>
-    </w:lvlOverride>
-    <w:lvlOverride w:ilvl="3">
-      <w:startOverride w:val="1"/>
-    </w:lvlOverride>
-    <w:lvlOverride w:ilvl="4">
-      <w:startOverride w:val="1"/>
-    </w:lvlOverride>
-    <w:lvlOverride w:ilvl="5">
-      <w:startOverride w:val="1"/>
-    </w:lvlOverride>
-    <w:lvlOverride w:ilvl="6">
-      <w:startOverride w:val="1"/>
-    </w:lvlOverride>
-    <w:lvlOverride w:ilvl="7">
-      <w:startOverride w:val="1"/>
-    </w:lvlOverride>
-    <w:lvlOverride w:ilvl="8">
-      <w:startOverride w:val="1"/>
-    </w:lvlOverride>
-  </w:num>
-  <w:num w:numId="11">
-    <w:abstractNumId w:val="0"/>
-    <w:lvlOverride w:ilvl="0">
-      <w:startOverride w:val="1"/>
-    </w:lvlOverride>
-    <w:lvlOverride w:ilvl="1">
-      <w:startOverride w:val="1"/>
-    </w:lvlOverride>
-    <w:lvlOverride w:ilvl="2">
-      <w:startOverride w:val="1"/>
-    </w:lvlOverride>
-    <w:lvlOverride w:ilvl="3">
-      <w:startOverride w:val="1"/>
-    </w:lvlOverride>
-    <w:lvlOverride w:ilvl="4">
-      <w:startOverride w:val="1"/>
-    </w:lvlOverride>
-    <w:lvlOverride w:ilvl="5">
-      <w:startOverride w:val="1"/>
-    </w:lvlOverride>
-    <w:lvlOverride w:ilvl="6">
-      <w:startOverride w:val="1"/>
-    </w:lvlOverride>
-    <w:lvlOverride w:ilvl="7">
-      <w:startOverride w:val="1"/>
-    </w:lvlOverride>
-    <w:lvlOverride w:ilvl="8">
-      <w:startOverride w:val="1"/>
-    </w:lvlOverride>
+    <w:abstractNumId w:val="6"/>
   </w:num>
 </w:numbering>
 </file>
@@ -1591,7 +1528,7 @@
       <w:keepLines/>
       <w:numPr>
         <w:ilvl w:val="7"/>
-        <w:numId w:val="9"/>
+        <w:numId w:val="7"/>
       </w:numPr>
       <w:outlineLvl w:val="7"/>
     </w:pPr>
@@ -1616,7 +1553,7 @@
       <w:keepLines/>
       <w:numPr>
         <w:ilvl w:val="8"/>
-        <w:numId w:val="9"/>
+        <w:numId w:val="7"/>
       </w:numPr>
       <w:outlineLvl w:val="8"/>
     </w:pPr>
@@ -1914,9 +1851,6 @@
     <w:semiHidden/>
     <w:rsid w:val="002D58E6"/>
     <w:pPr>
-      <w:numPr>
-        <w:numId w:val="10"/>
-      </w:numPr>
       <w:ind w:left="1800"/>
     </w:pPr>
   </w:style>
@@ -1962,7 +1896,7 @@
     <w:rsid w:val="002D58E6"/>
     <w:pPr>
       <w:numPr>
-        <w:numId w:val="11"/>
+        <w:numId w:val="9"/>
       </w:numPr>
       <w:contextualSpacing/>
     </w:pPr>
@@ -2776,6 +2710,65 @@
     <w:rsid w:val="00B97755"/>
     <w:rPr>
       <w:color w:val="FF0000"/>
+    </w:rPr>
+  </w:style>
+  <w:style w:type="paragraph" w:customStyle="1" w:styleId="egXML">
+    <w:name w:val="egXML"/>
+    <w:basedOn w:val="Normal"/>
+    <w:qFormat/>
+    <w:rPr>
+      <w:rFonts w:ascii="Courier" w:hAnsi="Courier"/>
+      <w:sz w:val="20"/>
+    </w:rPr>
+  </w:style>
+  <w:style w:type="paragraph" w:customStyle="1" w:styleId="egXMLTable">
+    <w:name w:val="egXMLTable"/>
+    <w:basedOn w:val="Normal"/>
+    <w:qFormat/>
+    <w:pPr>
+      <w:spacing w:before="80" w:after="0"/>
+    </w:pPr>
+    <w:rPr>
+      <w:rFonts w:ascii="Courier" w:hAnsi="Courier"/>
+      <w:sz w:val="18"/>
+    </w:rPr>
+  </w:style>
+  <w:style w:type="character" w:customStyle="1" w:styleId="teimentioned">
+    <w:name w:val="tei_mentioned"/>
+    <w:basedOn w:val="DefaultParagraphFont"/>
+    <w:uiPriority w:val="1"/>
+    <w:qFormat/>
+    <w:rsid w:val="00CE3D7E"/>
+    <w:rPr>
+      <w:i/>
+    </w:rPr>
+  </w:style>
+  <w:style w:type="character" w:customStyle="1" w:styleId="teiunclear">
+    <w:name w:val="tei_unclear"/>
+    <w:basedOn w:val="DefaultParagraphFont"/>
+    <w:uiPriority w:val="1"/>
+    <w:qFormat/>
+    <w:rsid w:val="00026732"/>
+  </w:style>
+  <w:style w:type="paragraph" w:customStyle="1" w:styleId="egXML0">
+    <w:name w:val="egXML"/>
+    <w:basedOn w:val="Normal"/>
+    <w:qFormat/>
+    <w:rPr>
+      <w:rFonts w:ascii="Courier" w:hAnsi="Courier"/>
+      <w:sz w:val="20"/>
+    </w:rPr>
+  </w:style>
+  <w:style w:type="paragraph" w:customStyle="1" w:styleId="egXMLTable0">
+    <w:name w:val="egXMLTable"/>
+    <w:basedOn w:val="Normal"/>
+    <w:qFormat/>
+    <w:pPr>
+      <w:spacing w:before="80" w:after="0"/>
+    </w:pPr>
+    <w:rPr>
+      <w:rFonts w:ascii="Courier" w:hAnsi="Courier"/>
+      <w:sz w:val="18"/>
     </w:rPr>
   </w:style>
 </w:styles>
@@ -3181,7 +3174,7 @@
       <w:keepLines/>
       <w:numPr>
         <w:ilvl w:val="7"/>
-        <w:numId w:val="9"/>
+        <w:numId w:val="7"/>
       </w:numPr>
       <w:outlineLvl w:val="7"/>
     </w:pPr>
@@ -3206,7 +3199,7 @@
       <w:keepLines/>
       <w:numPr>
         <w:ilvl w:val="8"/>
-        <w:numId w:val="9"/>
+        <w:numId w:val="7"/>
       </w:numPr>
       <w:outlineLvl w:val="8"/>
     </w:pPr>
@@ -3504,9 +3497,6 @@
     <w:semiHidden/>
     <w:rsid w:val="002D58E6"/>
     <w:pPr>
-      <w:numPr>
-        <w:numId w:val="10"/>
-      </w:numPr>
       <w:ind w:left="1800"/>
     </w:pPr>
   </w:style>
@@ -3552,7 +3542,7 @@
     <w:rsid w:val="002D58E6"/>
     <w:pPr>
       <w:numPr>
-        <w:numId w:val="11"/>
+        <w:numId w:val="9"/>
       </w:numPr>
       <w:contextualSpacing/>
     </w:pPr>
@@ -4366,6 +4356,65 @@
     <w:rsid w:val="00B97755"/>
     <w:rPr>
       <w:color w:val="FF0000"/>
+    </w:rPr>
+  </w:style>
+  <w:style w:type="paragraph" w:customStyle="1" w:styleId="egXML">
+    <w:name w:val="egXML"/>
+    <w:basedOn w:val="Normal"/>
+    <w:qFormat/>
+    <w:rPr>
+      <w:rFonts w:ascii="Courier" w:hAnsi="Courier"/>
+      <w:sz w:val="20"/>
+    </w:rPr>
+  </w:style>
+  <w:style w:type="paragraph" w:customStyle="1" w:styleId="egXMLTable">
+    <w:name w:val="egXMLTable"/>
+    <w:basedOn w:val="Normal"/>
+    <w:qFormat/>
+    <w:pPr>
+      <w:spacing w:before="80" w:after="0"/>
+    </w:pPr>
+    <w:rPr>
+      <w:rFonts w:ascii="Courier" w:hAnsi="Courier"/>
+      <w:sz w:val="18"/>
+    </w:rPr>
+  </w:style>
+  <w:style w:type="character" w:customStyle="1" w:styleId="teimentioned">
+    <w:name w:val="tei_mentioned"/>
+    <w:basedOn w:val="DefaultParagraphFont"/>
+    <w:uiPriority w:val="1"/>
+    <w:qFormat/>
+    <w:rsid w:val="00CE3D7E"/>
+    <w:rPr>
+      <w:i/>
+    </w:rPr>
+  </w:style>
+  <w:style w:type="character" w:customStyle="1" w:styleId="teiunclear">
+    <w:name w:val="tei_unclear"/>
+    <w:basedOn w:val="DefaultParagraphFont"/>
+    <w:uiPriority w:val="1"/>
+    <w:qFormat/>
+    <w:rsid w:val="00026732"/>
+  </w:style>
+  <w:style w:type="paragraph" w:customStyle="1" w:styleId="egXML0">
+    <w:name w:val="egXML"/>
+    <w:basedOn w:val="Normal"/>
+    <w:qFormat/>
+    <w:rPr>
+      <w:rFonts w:ascii="Courier" w:hAnsi="Courier"/>
+      <w:sz w:val="20"/>
+    </w:rPr>
+  </w:style>
+  <w:style w:type="paragraph" w:customStyle="1" w:styleId="egXMLTable0">
+    <w:name w:val="egXMLTable"/>
+    <w:basedOn w:val="Normal"/>
+    <w:qFormat/>
+    <w:pPr>
+      <w:spacing w:before="80" w:after="0"/>
+    </w:pPr>
+    <w:rPr>
+      <w:rFonts w:ascii="Courier" w:hAnsi="Courier"/>
+      <w:sz w:val="18"/>
     </w:rPr>
   </w:style>
 </w:styles>

--- a/profiles/oucs/docx/template_orig.docx
+++ b/profiles/oucs/docx/template_orig.docx
@@ -2712,6 +2712,42 @@
       <w:color w:val="FF0000"/>
     </w:rPr>
   </w:style>
+  <w:style w:type="paragraph" w:customStyle="1" w:styleId="Author">
+    <w:name w:val="Author"/>
+    <w:basedOn w:val="Title"/>
+    <w:qFormat/>
+    <w:rsid w:val="008644C0"/>
+    <w:rPr>
+      <w:rFonts w:asciiTheme="minorHAnsi" w:hAnsiTheme="minorHAnsi"/>
+      <w:sz w:val="40"/>
+    </w:rPr>
+  </w:style>
+  <w:style w:type="paragraph" w:customStyle="1" w:styleId="Docdate">
+    <w:name w:val="Docdate"/>
+    <w:basedOn w:val="Title"/>
+    <w:qFormat/>
+    <w:rsid w:val="008644C0"/>
+    <w:rPr>
+      <w:sz w:val="32"/>
+    </w:rPr>
+  </w:style>
+  <w:style w:type="character" w:customStyle="1" w:styleId="teimentioned">
+    <w:name w:val="tei_mentioned"/>
+    <w:basedOn w:val="DefaultParagraphFont"/>
+    <w:uiPriority w:val="1"/>
+    <w:qFormat/>
+    <w:rsid w:val="00CE3D7E"/>
+    <w:rPr>
+      <w:i/>
+    </w:rPr>
+  </w:style>
+  <w:style w:type="character" w:customStyle="1" w:styleId="teiunclear">
+    <w:name w:val="tei_unclear"/>
+    <w:basedOn w:val="DefaultParagraphFont"/>
+    <w:uiPriority w:val="1"/>
+    <w:qFormat/>
+    <w:rsid w:val="00026732"/>
+  </w:style>
   <w:style w:type="paragraph" w:customStyle="1" w:styleId="egXML">
     <w:name w:val="egXML"/>
     <w:basedOn w:val="Normal"/>
@@ -2722,44 +2758,6 @@
     </w:rPr>
   </w:style>
   <w:style w:type="paragraph" w:customStyle="1" w:styleId="egXMLTable">
-    <w:name w:val="egXMLTable"/>
-    <w:basedOn w:val="Normal"/>
-    <w:qFormat/>
-    <w:pPr>
-      <w:spacing w:before="80" w:after="0"/>
-    </w:pPr>
-    <w:rPr>
-      <w:rFonts w:ascii="Courier" w:hAnsi="Courier"/>
-      <w:sz w:val="18"/>
-    </w:rPr>
-  </w:style>
-  <w:style w:type="character" w:customStyle="1" w:styleId="teimentioned">
-    <w:name w:val="tei_mentioned"/>
-    <w:basedOn w:val="DefaultParagraphFont"/>
-    <w:uiPriority w:val="1"/>
-    <w:qFormat/>
-    <w:rsid w:val="00CE3D7E"/>
-    <w:rPr>
-      <w:i/>
-    </w:rPr>
-  </w:style>
-  <w:style w:type="character" w:customStyle="1" w:styleId="teiunclear">
-    <w:name w:val="tei_unclear"/>
-    <w:basedOn w:val="DefaultParagraphFont"/>
-    <w:uiPriority w:val="1"/>
-    <w:qFormat/>
-    <w:rsid w:val="00026732"/>
-  </w:style>
-  <w:style w:type="paragraph" w:customStyle="1" w:styleId="egXML0">
-    <w:name w:val="egXML"/>
-    <w:basedOn w:val="Normal"/>
-    <w:qFormat/>
-    <w:rPr>
-      <w:rFonts w:ascii="Courier" w:hAnsi="Courier"/>
-      <w:sz w:val="20"/>
-    </w:rPr>
-  </w:style>
-  <w:style w:type="paragraph" w:customStyle="1" w:styleId="egXMLTable0">
     <w:name w:val="egXMLTable"/>
     <w:basedOn w:val="Normal"/>
     <w:qFormat/>
@@ -4358,6 +4356,42 @@
       <w:color w:val="FF0000"/>
     </w:rPr>
   </w:style>
+  <w:style w:type="paragraph" w:customStyle="1" w:styleId="Author">
+    <w:name w:val="Author"/>
+    <w:basedOn w:val="Title"/>
+    <w:qFormat/>
+    <w:rsid w:val="008644C0"/>
+    <w:rPr>
+      <w:rFonts w:asciiTheme="minorHAnsi" w:hAnsiTheme="minorHAnsi"/>
+      <w:sz w:val="40"/>
+    </w:rPr>
+  </w:style>
+  <w:style w:type="paragraph" w:customStyle="1" w:styleId="Docdate">
+    <w:name w:val="Docdate"/>
+    <w:basedOn w:val="Title"/>
+    <w:qFormat/>
+    <w:rsid w:val="008644C0"/>
+    <w:rPr>
+      <w:sz w:val="32"/>
+    </w:rPr>
+  </w:style>
+  <w:style w:type="character" w:customStyle="1" w:styleId="teimentioned">
+    <w:name w:val="tei_mentioned"/>
+    <w:basedOn w:val="DefaultParagraphFont"/>
+    <w:uiPriority w:val="1"/>
+    <w:qFormat/>
+    <w:rsid w:val="00CE3D7E"/>
+    <w:rPr>
+      <w:i/>
+    </w:rPr>
+  </w:style>
+  <w:style w:type="character" w:customStyle="1" w:styleId="teiunclear">
+    <w:name w:val="tei_unclear"/>
+    <w:basedOn w:val="DefaultParagraphFont"/>
+    <w:uiPriority w:val="1"/>
+    <w:qFormat/>
+    <w:rsid w:val="00026732"/>
+  </w:style>
   <w:style w:type="paragraph" w:customStyle="1" w:styleId="egXML">
     <w:name w:val="egXML"/>
     <w:basedOn w:val="Normal"/>
@@ -4368,44 +4402,6 @@
     </w:rPr>
   </w:style>
   <w:style w:type="paragraph" w:customStyle="1" w:styleId="egXMLTable">
-    <w:name w:val="egXMLTable"/>
-    <w:basedOn w:val="Normal"/>
-    <w:qFormat/>
-    <w:pPr>
-      <w:spacing w:before="80" w:after="0"/>
-    </w:pPr>
-    <w:rPr>
-      <w:rFonts w:ascii="Courier" w:hAnsi="Courier"/>
-      <w:sz w:val="18"/>
-    </w:rPr>
-  </w:style>
-  <w:style w:type="character" w:customStyle="1" w:styleId="teimentioned">
-    <w:name w:val="tei_mentioned"/>
-    <w:basedOn w:val="DefaultParagraphFont"/>
-    <w:uiPriority w:val="1"/>
-    <w:qFormat/>
-    <w:rsid w:val="00CE3D7E"/>
-    <w:rPr>
-      <w:i/>
-    </w:rPr>
-  </w:style>
-  <w:style w:type="character" w:customStyle="1" w:styleId="teiunclear">
-    <w:name w:val="tei_unclear"/>
-    <w:basedOn w:val="DefaultParagraphFont"/>
-    <w:uiPriority w:val="1"/>
-    <w:qFormat/>
-    <w:rsid w:val="00026732"/>
-  </w:style>
-  <w:style w:type="paragraph" w:customStyle="1" w:styleId="egXML0">
-    <w:name w:val="egXML"/>
-    <w:basedOn w:val="Normal"/>
-    <w:qFormat/>
-    <w:rPr>
-      <w:rFonts w:ascii="Courier" w:hAnsi="Courier"/>
-      <w:sz w:val="20"/>
-    </w:rPr>
-  </w:style>
-  <w:style w:type="paragraph" w:customStyle="1" w:styleId="egXMLTable0">
     <w:name w:val="egXMLTable"/>
     <w:basedOn w:val="Normal"/>
     <w:qFormat/>

--- a/profiles/oucs/docx/template_orig.docx
+++ b/profiles/oucs/docx/template_orig.docx
@@ -541,6 +541,97 @@
     </w:lvl>
   </w:abstractNum>
   <w:abstractNum w:abstractNumId="3">
+    <w:nsid w:val="269C7617"/>
+    <w:multiLevelType w:val="hybridMultilevel"/>
+    <w:tmpl w:val="46B60648"/>
+    <w:name w:val="heading2"/>
+    <w:lvl w:ilvl="0" w:tplc="A67A3254">
+      <w:start w:val="1"/>
+      <w:numFmt w:val="upperLetter"/>
+      <w:pStyle w:val="ANNEX"/>
+      <w:lvlText w:val="%1."/>
+      <w:lvlJc w:val="left"/>
+      <w:pPr>
+        <w:ind w:left="360" w:hanging="360"/>
+      </w:pPr>
+      <w:rPr>
+        <w:rFonts w:hint="default"/>
+      </w:rPr>
+    </w:lvl>
+    <w:lvl w:ilvl="1" w:tplc="04090019" w:tentative="1">
+      <w:start w:val="1"/>
+      <w:numFmt w:val="lowerLetter"/>
+      <w:lvlText w:val="%2."/>
+      <w:lvlJc w:val="left"/>
+      <w:pPr>
+        <w:ind w:left="1440" w:hanging="360"/>
+      </w:pPr>
+    </w:lvl>
+    <w:lvl w:ilvl="2" w:tplc="0409001B" w:tentative="1">
+      <w:start w:val="1"/>
+      <w:numFmt w:val="lowerRoman"/>
+      <w:lvlText w:val="%3."/>
+      <w:lvlJc w:val="right"/>
+      <w:pPr>
+        <w:ind w:left="2160" w:hanging="180"/>
+      </w:pPr>
+    </w:lvl>
+    <w:lvl w:ilvl="3" w:tplc="0409000F" w:tentative="1">
+      <w:start w:val="1"/>
+      <w:numFmt w:val="decimal"/>
+      <w:lvlText w:val="%4."/>
+      <w:lvlJc w:val="left"/>
+      <w:pPr>
+        <w:ind w:left="2880" w:hanging="360"/>
+      </w:pPr>
+    </w:lvl>
+    <w:lvl w:ilvl="4" w:tplc="04090019" w:tentative="1">
+      <w:start w:val="1"/>
+      <w:numFmt w:val="lowerLetter"/>
+      <w:lvlText w:val="%5."/>
+      <w:lvlJc w:val="left"/>
+      <w:pPr>
+        <w:ind w:left="3600" w:hanging="360"/>
+      </w:pPr>
+    </w:lvl>
+    <w:lvl w:ilvl="5" w:tplc="0409001B" w:tentative="1">
+      <w:start w:val="1"/>
+      <w:numFmt w:val="lowerRoman"/>
+      <w:lvlText w:val="%6."/>
+      <w:lvlJc w:val="right"/>
+      <w:pPr>
+        <w:ind w:left="4320" w:hanging="180"/>
+      </w:pPr>
+    </w:lvl>
+    <w:lvl w:ilvl="6" w:tplc="0409000F" w:tentative="1">
+      <w:start w:val="1"/>
+      <w:numFmt w:val="decimal"/>
+      <w:lvlText w:val="%7."/>
+      <w:lvlJc w:val="left"/>
+      <w:pPr>
+        <w:ind w:left="5040" w:hanging="360"/>
+      </w:pPr>
+    </w:lvl>
+    <w:lvl w:ilvl="7" w:tplc="04090019" w:tentative="1">
+      <w:start w:val="1"/>
+      <w:numFmt w:val="lowerLetter"/>
+      <w:lvlText w:val="%8."/>
+      <w:lvlJc w:val="left"/>
+      <w:pPr>
+        <w:ind w:left="5760" w:hanging="360"/>
+      </w:pPr>
+    </w:lvl>
+    <w:lvl w:ilvl="8" w:tplc="0409001B" w:tentative="1">
+      <w:start w:val="1"/>
+      <w:numFmt w:val="lowerRoman"/>
+      <w:lvlText w:val="%9."/>
+      <w:lvlJc w:val="right"/>
+      <w:pPr>
+        <w:ind w:left="6480" w:hanging="180"/>
+      </w:pPr>
+    </w:lvl>
+  </w:abstractNum>
+  <w:abstractNum w:abstractNumId="4">
     <w:nsid w:val="28306A33"/>
     <w:multiLevelType w:val="hybridMultilevel"/>
     <w:tmpl w:val="E52C480A"/>
@@ -631,7 +722,7 @@
       </w:pPr>
     </w:lvl>
   </w:abstractNum>
-  <w:abstractNum w:abstractNumId="4">
+  <w:abstractNum w:abstractNumId="5">
     <w:nsid w:val="2DE27DA2"/>
     <w:multiLevelType w:val="multilevel"/>
     <w:tmpl w:val="1E40FF42"/>
@@ -753,7 +844,7 @@
       <w:lvlJc w:val="left"/>
     </w:lvl>
   </w:abstractNum>
-  <w:abstractNum w:abstractNumId="5">
+  <w:abstractNum w:abstractNumId="6">
     <w:nsid w:val="32941C04"/>
     <w:multiLevelType w:val="multilevel"/>
     <w:tmpl w:val="EB20AAF6"/>
@@ -867,7 +958,7 @@
       </w:rPr>
     </w:lvl>
   </w:abstractNum>
-  <w:abstractNum w:abstractNumId="6">
+  <w:abstractNum w:abstractNumId="7">
     <w:nsid w:val="39F53E13"/>
     <w:multiLevelType w:val="multilevel"/>
     <w:tmpl w:val="1D3266B0"/>
@@ -980,7 +1071,7 @@
       </w:pPr>
     </w:lvl>
   </w:abstractNum>
-  <w:abstractNum w:abstractNumId="7">
+  <w:abstractNum w:abstractNumId="8">
     <w:nsid w:val="58811B9B"/>
     <w:multiLevelType w:val="hybridMultilevel"/>
     <w:tmpl w:val="A31ACDF2"/>
@@ -1075,19 +1166,19 @@
     <w:abstractNumId w:val="2"/>
   </w:num>
   <w:num w:numId="2">
-    <w:abstractNumId w:val="4"/>
+    <w:abstractNumId w:val="5"/>
   </w:num>
   <w:num w:numId="3">
-    <w:abstractNumId w:val="5"/>
+    <w:abstractNumId w:val="6"/>
   </w:num>
   <w:num w:numId="4">
-    <w:abstractNumId w:val="3"/>
+    <w:abstractNumId w:val="4"/>
   </w:num>
   <w:num w:numId="5">
     <w:abstractNumId w:val="0"/>
   </w:num>
   <w:num w:numId="6">
-    <w:abstractNumId w:val="7"/>
+    <w:abstractNumId w:val="8"/>
   </w:num>
   <w:num w:numId="7">
     <w:abstractNumId w:val="1"/>
@@ -1120,10 +1211,13 @@
     </w:lvlOverride>
   </w:num>
   <w:num w:numId="8">
-    <w:abstractNumId w:val="4"/>
+    <w:abstractNumId w:val="5"/>
   </w:num>
   <w:num w:numId="9">
-    <w:abstractNumId w:val="6"/>
+    <w:abstractNumId w:val="7"/>
+  </w:num>
+  <w:num w:numId="10">
+    <w:abstractNumId w:val="3"/>
   </w:num>
 </w:numbering>
 </file>
@@ -2769,6 +2863,28 @@
       <w:sz w:val="18"/>
     </w:rPr>
   </w:style>
+  <w:style w:type="paragraph" w:customStyle="1" w:styleId="GeneratedTitle">
+    <w:name w:val="GeneratedTitle"/>
+    <w:basedOn w:val="Title"/>
+    <w:qFormat/>
+    <w:rsid w:val="00113B00"/>
+  </w:style>
+  <w:style w:type="paragraph" w:customStyle="1" w:styleId="ANNEX">
+    <w:name w:val="ANNEX"/>
+    <w:basedOn w:val="Normal"/>
+    <w:qFormat/>
+    <w:rsid w:val="00113B00"/>
+    <w:pPr>
+      <w:numPr>
+        <w:numId w:val="10"/>
+      </w:numPr>
+      <w:spacing w:before="360"/>
+    </w:pPr>
+    <w:rPr>
+      <w:b/>
+      <w:sz w:val="28"/>
+    </w:rPr>
+  </w:style>
 </w:styles>
 </file>
 
@@ -4411,6 +4527,28 @@
     <w:rPr>
       <w:rFonts w:ascii="Courier" w:hAnsi="Courier"/>
       <w:sz w:val="18"/>
+    </w:rPr>
+  </w:style>
+  <w:style w:type="paragraph" w:customStyle="1" w:styleId="GeneratedTitle">
+    <w:name w:val="GeneratedTitle"/>
+    <w:basedOn w:val="Title"/>
+    <w:qFormat/>
+    <w:rsid w:val="00113B00"/>
+  </w:style>
+  <w:style w:type="paragraph" w:customStyle="1" w:styleId="ANNEX">
+    <w:name w:val="ANNEX"/>
+    <w:basedOn w:val="Normal"/>
+    <w:qFormat/>
+    <w:rsid w:val="00113B00"/>
+    <w:pPr>
+      <w:numPr>
+        <w:numId w:val="10"/>
+      </w:numPr>
+      <w:spacing w:before="360"/>
+    </w:pPr>
+    <w:rPr>
+      <w:b/>
+      <w:sz w:val="28"/>
     </w:rPr>
   </w:style>
 </w:styles>

--- a/profiles/oucs/docx/template_orig.docx
+++ b/profiles/oucs/docx/template_orig.docx
@@ -13,11 +13,12 @@
       <w:footerReference w:type="default" r:id="rId11"/>
       <w:headerReference w:type="first" r:id="rId12"/>
       <w:footerReference w:type="first" r:id="rId13"/>
-      <w:pgSz w:w="12240" w:h="15840"/>
+      <w:pgSz w:w="11900" w:h="16840"/>
       <w:pgMar w:top="1440" w:right="1440" w:bottom="1440" w:left="1440" w:header="720" w:footer="720" w:gutter="0"/>
       <w:cols w:space="720"/>
       <w:titlePg/>
       <w:docGrid w:linePitch="360"/>
+      <w:printerSettings r:id="rId14"/>
     </w:sectPr>
   </w:body>
 </w:document>
